--- a/www/chapters/OT09325-comp.docx
+++ b/www/chapters/OT09325-comp.docx
@@ -11822,7 +11822,7 @@
     <w:hidden/>
     <w:uiPriority w:val="99"/>
     <w:semiHidden/>
-    <w:rsid w:val="00005CB2"/>
+    <w:rsid w:val="005E5763"/>
     <w:pPr>
       <w:spacing w:after="0" w:line="240" w:lineRule="auto"/>
     </w:pPr>
@@ -12155,7 +12155,7 @@
 </file>
 
 <file path=customXml/itemProps1.xml><?xml version="1.0" encoding="utf-8"?>
-<ds:datastoreItem xmlns:ds="http://schemas.openxmlformats.org/officeDocument/2006/customXml" ds:itemID="{3586816C-9A19-482E-8704-0432AB8F8BF3}">
+<ds:datastoreItem xmlns:ds="http://schemas.openxmlformats.org/officeDocument/2006/customXml" ds:itemID="{15766844-69D5-4607-9D12-0B62600A3349}">
   <ds:schemaRefs>
     <ds:schemaRef ds:uri="http://schemas.openxmlformats.org/officeDocument/2006/bibliography"/>
   </ds:schemaRefs>
